--- a/docx_rw/demo.docx
+++ b/docx_rw/demo.docx
@@ -56,10 +56,26 @@
     </w:p>
     <w:p>
       <w:pPr>
+        <w:pStyle w:val="ListBullet"/>
+      </w:pPr>
+      <w:r>
+        <w:t>second item in unordered list</w:t>
+      </w:r>
+    </w:p>
+    <w:p>
+      <w:pPr>
         <w:pStyle w:val="ListNumber"/>
       </w:pPr>
       <w:r>
         <w:t>first item in ordered list</w:t>
+      </w:r>
+    </w:p>
+    <w:p>
+      <w:pPr>
+        <w:pStyle w:val="ListNumber"/>
+      </w:pPr>
+      <w:r>
+        <w:t>second item in ordered list</w:t>
       </w:r>
     </w:p>
     <w:p>
@@ -100,6 +116,7 @@
     </w:p>
     <w:tbl>
       <w:tblPr>
+        <w:tblStyle w:val="LightShading-Accent2"/>
         <w:tblW w:type="auto" w:w="0"/>
         <w:tblLook w:firstColumn="1" w:firstRow="1" w:lastColumn="0" w:lastRow="0" w:noHBand="0" w:noVBand="1" w:val="04A0"/>
       </w:tblPr>
@@ -136,6 +153,102 @@
           <w:p>
             <w:r>
               <w:t>Desc</w:t>
+            </w:r>
+          </w:p>
+        </w:tc>
+      </w:tr>
+      <w:tr>
+        <w:tc>
+          <w:tcPr>
+            <w:tcW w:type="dxa" w:w="2880"/>
+          </w:tcPr>
+          <w:p>
+            <w:r>
+              <w:t>3</w:t>
+            </w:r>
+          </w:p>
+        </w:tc>
+        <w:tc>
+          <w:tcPr>
+            <w:tcW w:type="dxa" w:w="2880"/>
+          </w:tcPr>
+          <w:p>
+            <w:r>
+              <w:t>101</w:t>
+            </w:r>
+          </w:p>
+        </w:tc>
+        <w:tc>
+          <w:tcPr>
+            <w:tcW w:type="dxa" w:w="2880"/>
+          </w:tcPr>
+          <w:p>
+            <w:r>
+              <w:t>Spam</w:t>
+            </w:r>
+          </w:p>
+        </w:tc>
+      </w:tr>
+      <w:tr>
+        <w:tc>
+          <w:tcPr>
+            <w:tcW w:type="dxa" w:w="2880"/>
+          </w:tcPr>
+          <w:p>
+            <w:r>
+              <w:t>7</w:t>
+            </w:r>
+          </w:p>
+        </w:tc>
+        <w:tc>
+          <w:tcPr>
+            <w:tcW w:type="dxa" w:w="2880"/>
+          </w:tcPr>
+          <w:p>
+            <w:r>
+              <w:t>422</w:t>
+            </w:r>
+          </w:p>
+        </w:tc>
+        <w:tc>
+          <w:tcPr>
+            <w:tcW w:type="dxa" w:w="2880"/>
+          </w:tcPr>
+          <w:p>
+            <w:r>
+              <w:t>Eggs</w:t>
+            </w:r>
+          </w:p>
+        </w:tc>
+      </w:tr>
+      <w:tr>
+        <w:tc>
+          <w:tcPr>
+            <w:tcW w:type="dxa" w:w="2880"/>
+          </w:tcPr>
+          <w:p>
+            <w:r>
+              <w:t>4</w:t>
+            </w:r>
+          </w:p>
+        </w:tc>
+        <w:tc>
+          <w:tcPr>
+            <w:tcW w:type="dxa" w:w="2880"/>
+          </w:tcPr>
+          <w:p>
+            <w:r>
+              <w:t>631</w:t>
+            </w:r>
+          </w:p>
+        </w:tc>
+        <w:tc>
+          <w:tcPr>
+            <w:tcW w:type="dxa" w:w="2880"/>
+          </w:tcPr>
+          <w:p>
+            <w:r>
+              <w:t>Spam, spam, eggs, and spam</w:t>
             </w:r>
           </w:p>
         </w:tc>
